--- a/Thesis/Chapter3/Raw/Tables/c3MetricSuites.docx
+++ b/Thesis/Chapter3/Raw/Tables/c3MetricSuites.docx
@@ -244,22 +244,33 @@
                 <w:sz w:val="22"/>
                 <w:szCs w:val="22"/>
               </w:rPr>
-              <w:t xml:space="preserve"> – the most cited OO metric suite in academic research with plenty of work correlating values to external attributes of fault-proneness, maintainability, testability, and more. </w:t>
-            </w:r>
-            <w:r>
-              <w:rPr>
-                <w:sz w:val="22"/>
-                <w:szCs w:val="22"/>
-              </w:rPr>
-              <w:t>[Kit10]</w:t>
-            </w:r>
-            <w:r>
-              <w:rPr>
-                <w:sz w:val="22"/>
-                <w:szCs w:val="22"/>
-              </w:rPr>
-              <w:t>.</w:t>
-            </w:r>
+              <w:t xml:space="preserve"> – the most cited OO metric suite in academic research with plenty of work correlating values to external attributes of fault-proneness, maintain</w:t>
+            </w:r>
+            <w:r>
+              <w:rPr>
+                <w:sz w:val="22"/>
+                <w:szCs w:val="22"/>
+              </w:rPr>
+              <w:t>ability, testability, and more (</w:t>
+            </w:r>
+            <w:proofErr w:type="spellStart"/>
+            <w:r>
+              <w:rPr>
+                <w:sz w:val="22"/>
+                <w:szCs w:val="22"/>
+              </w:rPr>
+              <w:t>Kitchenham</w:t>
+            </w:r>
+            <w:proofErr w:type="spellEnd"/>
+            <w:r>
+              <w:rPr>
+                <w:sz w:val="22"/>
+                <w:szCs w:val="22"/>
+              </w:rPr>
+              <w:t>, 2010).</w:t>
+            </w:r>
+            <w:bookmarkStart w:id="0" w:name="_GoBack"/>
+            <w:bookmarkEnd w:id="0"/>
           </w:p>
         </w:tc>
         <w:tc>
@@ -320,7 +331,23 @@
                 <w:sz w:val="22"/>
                 <w:szCs w:val="22"/>
               </w:rPr>
-              <w:t>[BA03]</w:t>
+              <w:t>(</w:t>
+            </w:r>
+            <w:proofErr w:type="spellStart"/>
+            <w:r>
+              <w:rPr>
+                <w:sz w:val="22"/>
+                <w:szCs w:val="22"/>
+              </w:rPr>
+              <w:t>Baroni</w:t>
+            </w:r>
+            <w:proofErr w:type="spellEnd"/>
+            <w:r>
+              <w:rPr>
+                <w:sz w:val="22"/>
+                <w:szCs w:val="22"/>
+              </w:rPr>
+              <w:t xml:space="preserve"> et al., 2003)</w:t>
             </w:r>
             <w:r>
               <w:rPr>
@@ -401,7 +428,21 @@
                 <w:sz w:val="22"/>
                 <w:szCs w:val="22"/>
               </w:rPr>
-              <w:t xml:space="preserve"> did conduct some v</w:t>
+              <w:t xml:space="preserve"> </w:t>
+            </w:r>
+            <w:r>
+              <w:rPr>
+                <w:sz w:val="22"/>
+                <w:szCs w:val="22"/>
+              </w:rPr>
+              <w:t xml:space="preserve">et al. </w:t>
+            </w:r>
+            <w:r>
+              <w:rPr>
+                <w:sz w:val="22"/>
+                <w:szCs w:val="22"/>
+              </w:rPr>
+              <w:t>did conduct some v</w:t>
             </w:r>
             <w:r>
               <w:rPr>
@@ -415,14 +456,30 @@
                 <w:sz w:val="22"/>
                 <w:szCs w:val="22"/>
               </w:rPr>
-              <w:t>[NQ98]</w:t>
-            </w:r>
-            <w:r>
-              <w:rPr>
-                <w:sz w:val="22"/>
-                <w:szCs w:val="22"/>
-              </w:rPr>
-              <w:t xml:space="preserve"> </w:t>
+              <w:t>(</w:t>
+            </w:r>
+            <w:proofErr w:type="spellStart"/>
+            <w:r>
+              <w:rPr>
+                <w:sz w:val="22"/>
+                <w:szCs w:val="22"/>
+              </w:rPr>
+              <w:t>Nesi</w:t>
+            </w:r>
+            <w:proofErr w:type="spellEnd"/>
+            <w:r>
+              <w:rPr>
+                <w:sz w:val="22"/>
+                <w:szCs w:val="22"/>
+              </w:rPr>
+              <w:t xml:space="preserve"> et al., 1998</w:t>
+            </w:r>
+            <w:r>
+              <w:rPr>
+                <w:sz w:val="22"/>
+                <w:szCs w:val="22"/>
+              </w:rPr>
+              <w:t xml:space="preserve">) </w:t>
             </w:r>
             <w:r>
               <w:rPr>
@@ -436,7 +493,14 @@
                 <w:sz w:val="22"/>
                 <w:szCs w:val="22"/>
               </w:rPr>
-              <w:t>rt the use of this suite [SKS12].</w:t>
+              <w:t>rt the use of this suite (Sharma et al., 2012)</w:t>
+            </w:r>
+            <w:r>
+              <w:rPr>
+                <w:sz w:val="22"/>
+                <w:szCs w:val="22"/>
+              </w:rPr>
+              <w:t>.</w:t>
             </w:r>
           </w:p>
         </w:tc>
@@ -534,8 +598,6 @@
               </w:rPr>
               <w:t xml:space="preserve">and capture </w:t>
             </w:r>
-            <w:bookmarkStart w:id="0" w:name="_GoBack"/>
-            <w:bookmarkEnd w:id="0"/>
             <w:r>
               <w:rPr>
                 <w:sz w:val="22"/>
@@ -608,7 +670,14 @@
                 <w:sz w:val="22"/>
                 <w:szCs w:val="22"/>
               </w:rPr>
-              <w:t>elopers relative to CK Metrics [HCN98b].</w:t>
+              <w:t>elopers relative to CK Metrics (Harrison et al., 1998b)</w:t>
+            </w:r>
+            <w:r>
+              <w:rPr>
+                <w:sz w:val="22"/>
+                <w:szCs w:val="22"/>
+              </w:rPr>
+              <w:t>.</w:t>
             </w:r>
           </w:p>
         </w:tc>
@@ -772,7 +841,30 @@
                 <w:sz w:val="22"/>
                 <w:szCs w:val="22"/>
               </w:rPr>
-              <w:t xml:space="preserve"> [AL97].</w:t>
+              <w:t xml:space="preserve"> (</w:t>
+            </w:r>
+            <w:proofErr w:type="spellStart"/>
+            <w:r>
+              <w:rPr>
+                <w:sz w:val="22"/>
+                <w:szCs w:val="22"/>
+              </w:rPr>
+              <w:t>Abounader</w:t>
+            </w:r>
+            <w:proofErr w:type="spellEnd"/>
+            <w:r>
+              <w:rPr>
+                <w:sz w:val="22"/>
+                <w:szCs w:val="22"/>
+              </w:rPr>
+              <w:t xml:space="preserve"> and Lamb, 1997)</w:t>
+            </w:r>
+            <w:r>
+              <w:rPr>
+                <w:sz w:val="22"/>
+                <w:szCs w:val="22"/>
+              </w:rPr>
+              <w:t>.</w:t>
             </w:r>
           </w:p>
         </w:tc>
